--- a/Milestone/Log/工作日志_林炳祺.docx
+++ b/Milestone/Log/工作日志_林炳祺.docx
@@ -1,6 +1,6 @@
 
 <file path=word/document.xml><?xml version="1.0" encoding="utf-8"?>
-<w:document xmlns:wpc="http://schemas.microsoft.com/office/word/2010/wordprocessingCanvas" xmlns:mc="http://schemas.openxmlformats.org/markup-compatibility/2006" xmlns:o="urn:schemas-microsoft-com:office:office" xmlns:r="http://schemas.openxmlformats.org/officeDocument/2006/relationships" xmlns:m="http://schemas.openxmlformats.org/officeDocument/2006/math" xmlns:v="urn:schemas-microsoft-com:vml" xmlns:wp14="http://schemas.microsoft.com/office/word/2010/wordprocessingDrawing" xmlns:wp="http://schemas.openxmlformats.org/drawingml/2006/wordprocessingDrawing" xmlns:w10="urn:schemas-microsoft-com:office:word" xmlns:w="http://schemas.openxmlformats.org/wordprocessingml/2006/main" xmlns:w14="http://schemas.microsoft.com/office/word/2010/wordml" xmlns:w15="http://schemas.microsoft.com/office/word/2012/wordml" xmlns:wpg="http://schemas.microsoft.com/office/word/2010/wordprocessingGroup" xmlns:wpi="http://schemas.microsoft.com/office/word/2010/wordprocessingInk" xmlns:wne="http://schemas.microsoft.com/office/word/2006/wordml" xmlns:wps="http://schemas.microsoft.com/office/word/2010/wordprocessingShape" mc:Ignorable="w14 w15 wp14">
+<w:document xmlns:wpc="http://schemas.microsoft.com/office/word/2010/wordprocessingCanvas" xmlns:cx="http://schemas.microsoft.com/office/drawing/2014/chartex" xmlns:mc="http://schemas.openxmlformats.org/markup-compatibility/2006" xmlns:o="urn:schemas-microsoft-com:office:office" xmlns:r="http://schemas.openxmlformats.org/officeDocument/2006/relationships" xmlns:m="http://schemas.openxmlformats.org/officeDocument/2006/math" xmlns:v="urn:schemas-microsoft-com:vml" xmlns:wp14="http://schemas.microsoft.com/office/word/2010/wordprocessingDrawing" xmlns:wp="http://schemas.openxmlformats.org/drawingml/2006/wordprocessingDrawing" xmlns:w10="urn:schemas-microsoft-com:office:word" xmlns:w="http://schemas.openxmlformats.org/wordprocessingml/2006/main" xmlns:w14="http://schemas.microsoft.com/office/word/2010/wordml" xmlns:w15="http://schemas.microsoft.com/office/word/2012/wordml" xmlns:w16se="http://schemas.microsoft.com/office/word/2015/wordml/symex" xmlns:wpg="http://schemas.microsoft.com/office/word/2010/wordprocessingGroup" xmlns:wpi="http://schemas.microsoft.com/office/word/2010/wordprocessingInk" xmlns:wne="http://schemas.microsoft.com/office/word/2006/wordml" xmlns:wps="http://schemas.microsoft.com/office/word/2010/wordprocessingShape" mc:Ignorable="w14 w15 w16se wp14">
   <w:body>
     <w:p>
       <w:pPr>
@@ -46,6 +46,12 @@
         </w:rPr>
         <w:t>：</w:t>
       </w:r>
+      <w:r>
+        <w:rPr>
+          <w:rFonts w:hint="eastAsia"/>
+        </w:rPr>
+        <w:t>老师介绍整个实现流程，组成班级与小组</w:t>
+      </w:r>
     </w:p>
     <w:p/>
     <w:p>
@@ -73,6 +79,12 @@
         </w:rPr>
         <w:t>：</w:t>
       </w:r>
+      <w:r>
+        <w:rPr>
+          <w:rFonts w:hint="eastAsia"/>
+        </w:rPr>
+        <w:t>选取自己小组项目，进行实训前的测评</w:t>
+      </w:r>
     </w:p>
     <w:p/>
     <w:p>
@@ -100,6 +112,14 @@
         </w:rPr>
         <w:t>：</w:t>
       </w:r>
+      <w:r>
+        <w:rPr>
+          <w:rFonts w:hint="eastAsia"/>
+        </w:rPr>
+        <w:t>编写项目开发计划文档，编写部分需求用例</w:t>
+      </w:r>
+      <w:bookmarkStart w:id="0" w:name="_GoBack"/>
+      <w:bookmarkEnd w:id="0"/>
     </w:p>
     <w:p/>
     <w:p>
@@ -128,15 +148,7 @@
         <w:t>：</w:t>
       </w:r>
     </w:p>
-    <w:p>
-      <w:pPr>
-        <w:rPr>
-          <w:rFonts w:hint="eastAsia"/>
-        </w:rPr>
-      </w:pPr>
-      <w:bookmarkStart w:id="0" w:name="_GoBack"/>
-      <w:bookmarkEnd w:id="0"/>
-    </w:p>
+    <w:p/>
     <w:sectPr>
       <w:pgSz w:w="11906" w:h="16838"/>
       <w:pgMar w:top="1440" w:right="1800" w:bottom="1440" w:left="1800" w:header="851" w:footer="992" w:gutter="0"/>
@@ -148,7 +160,7 @@
 </file>
 
 <file path=word/endnotes.xml><?xml version="1.0" encoding="utf-8"?>
-<w:endnotes xmlns:wpc="http://schemas.microsoft.com/office/word/2010/wordprocessingCanvas" xmlns:mc="http://schemas.openxmlformats.org/markup-compatibility/2006" xmlns:o="urn:schemas-microsoft-com:office:office" xmlns:r="http://schemas.openxmlformats.org/officeDocument/2006/relationships" xmlns:m="http://schemas.openxmlformats.org/officeDocument/2006/math" xmlns:v="urn:schemas-microsoft-com:vml" xmlns:wp14="http://schemas.microsoft.com/office/word/2010/wordprocessingDrawing" xmlns:wp="http://schemas.openxmlformats.org/drawingml/2006/wordprocessingDrawing" xmlns:w10="urn:schemas-microsoft-com:office:word" xmlns:w="http://schemas.openxmlformats.org/wordprocessingml/2006/main" xmlns:w14="http://schemas.microsoft.com/office/word/2010/wordml" xmlns:w15="http://schemas.microsoft.com/office/word/2012/wordml" xmlns:wpg="http://schemas.microsoft.com/office/word/2010/wordprocessingGroup" xmlns:wpi="http://schemas.microsoft.com/office/word/2010/wordprocessingInk" xmlns:wne="http://schemas.microsoft.com/office/word/2006/wordml" xmlns:wps="http://schemas.microsoft.com/office/word/2010/wordprocessingShape" mc:Ignorable="w14 w15 wp14">
+<w:endnotes xmlns:wpc="http://schemas.microsoft.com/office/word/2010/wordprocessingCanvas" xmlns:cx="http://schemas.microsoft.com/office/drawing/2014/chartex" xmlns:mc="http://schemas.openxmlformats.org/markup-compatibility/2006" xmlns:o="urn:schemas-microsoft-com:office:office" xmlns:r="http://schemas.openxmlformats.org/officeDocument/2006/relationships" xmlns:m="http://schemas.openxmlformats.org/officeDocument/2006/math" xmlns:v="urn:schemas-microsoft-com:vml" xmlns:wp14="http://schemas.microsoft.com/office/word/2010/wordprocessingDrawing" xmlns:wp="http://schemas.openxmlformats.org/drawingml/2006/wordprocessingDrawing" xmlns:w10="urn:schemas-microsoft-com:office:word" xmlns:w="http://schemas.openxmlformats.org/wordprocessingml/2006/main" xmlns:w14="http://schemas.microsoft.com/office/word/2010/wordml" xmlns:w15="http://schemas.microsoft.com/office/word/2012/wordml" xmlns:w16se="http://schemas.microsoft.com/office/word/2015/wordml/symex" xmlns:wpg="http://schemas.microsoft.com/office/word/2010/wordprocessingGroup" xmlns:wpi="http://schemas.microsoft.com/office/word/2010/wordprocessingInk" xmlns:wne="http://schemas.microsoft.com/office/word/2006/wordml" xmlns:wps="http://schemas.microsoft.com/office/word/2010/wordprocessingShape" mc:Ignorable="w14 w15 w16se wp14">
   <w:endnote w:type="separator" w:id="-1">
     <w:p>
       <w:r>
@@ -167,7 +179,7 @@
 </file>
 
 <file path=word/footnotes.xml><?xml version="1.0" encoding="utf-8"?>
-<w:footnotes xmlns:wpc="http://schemas.microsoft.com/office/word/2010/wordprocessingCanvas" xmlns:mc="http://schemas.openxmlformats.org/markup-compatibility/2006" xmlns:o="urn:schemas-microsoft-com:office:office" xmlns:r="http://schemas.openxmlformats.org/officeDocument/2006/relationships" xmlns:m="http://schemas.openxmlformats.org/officeDocument/2006/math" xmlns:v="urn:schemas-microsoft-com:vml" xmlns:wp14="http://schemas.microsoft.com/office/word/2010/wordprocessingDrawing" xmlns:wp="http://schemas.openxmlformats.org/drawingml/2006/wordprocessingDrawing" xmlns:w10="urn:schemas-microsoft-com:office:word" xmlns:w="http://schemas.openxmlformats.org/wordprocessingml/2006/main" xmlns:w14="http://schemas.microsoft.com/office/word/2010/wordml" xmlns:w15="http://schemas.microsoft.com/office/word/2012/wordml" xmlns:wpg="http://schemas.microsoft.com/office/word/2010/wordprocessingGroup" xmlns:wpi="http://schemas.microsoft.com/office/word/2010/wordprocessingInk" xmlns:wne="http://schemas.microsoft.com/office/word/2006/wordml" xmlns:wps="http://schemas.microsoft.com/office/word/2010/wordprocessingShape" mc:Ignorable="w14 w15 wp14">
+<w:footnotes xmlns:wpc="http://schemas.microsoft.com/office/word/2010/wordprocessingCanvas" xmlns:cx="http://schemas.microsoft.com/office/drawing/2014/chartex" xmlns:mc="http://schemas.openxmlformats.org/markup-compatibility/2006" xmlns:o="urn:schemas-microsoft-com:office:office" xmlns:r="http://schemas.openxmlformats.org/officeDocument/2006/relationships" xmlns:m="http://schemas.openxmlformats.org/officeDocument/2006/math" xmlns:v="urn:schemas-microsoft-com:vml" xmlns:wp14="http://schemas.microsoft.com/office/word/2010/wordprocessingDrawing" xmlns:wp="http://schemas.openxmlformats.org/drawingml/2006/wordprocessingDrawing" xmlns:w10="urn:schemas-microsoft-com:office:word" xmlns:w="http://schemas.openxmlformats.org/wordprocessingml/2006/main" xmlns:w14="http://schemas.microsoft.com/office/word/2010/wordml" xmlns:w15="http://schemas.microsoft.com/office/word/2012/wordml" xmlns:w16se="http://schemas.microsoft.com/office/word/2015/wordml/symex" xmlns:wpg="http://schemas.microsoft.com/office/word/2010/wordprocessingGroup" xmlns:wpi="http://schemas.microsoft.com/office/word/2010/wordprocessingInk" xmlns:wne="http://schemas.microsoft.com/office/word/2006/wordml" xmlns:wps="http://schemas.microsoft.com/office/word/2010/wordprocessingShape" mc:Ignorable="w14 w15 w16se wp14">
   <w:footnote w:type="separator" w:id="-1">
     <w:p>
       <w:r>
@@ -186,7 +198,7 @@
 </file>
 
 <file path=word/styles.xml><?xml version="1.0" encoding="utf-8"?>
-<w:styles xmlns:mc="http://schemas.openxmlformats.org/markup-compatibility/2006" xmlns:r="http://schemas.openxmlformats.org/officeDocument/2006/relationships" xmlns:w="http://schemas.openxmlformats.org/wordprocessingml/2006/main" xmlns:w14="http://schemas.microsoft.com/office/word/2010/wordml" xmlns:w15="http://schemas.microsoft.com/office/word/2012/wordml" mc:Ignorable="w14 w15">
+<w:styles xmlns:mc="http://schemas.openxmlformats.org/markup-compatibility/2006" xmlns:r="http://schemas.openxmlformats.org/officeDocument/2006/relationships" xmlns:w="http://schemas.openxmlformats.org/wordprocessingml/2006/main" xmlns:w14="http://schemas.microsoft.com/office/word/2010/wordml" xmlns:w15="http://schemas.microsoft.com/office/word/2012/wordml" xmlns:w16se="http://schemas.microsoft.com/office/word/2015/wordml/symex" mc:Ignorable="w14 w15 w16se">
   <w:docDefaults>
     <w:rPrDefault>
       <w:rPr>
@@ -611,7 +623,7 @@
   <w:style w:type="paragraph" w:styleId="a3">
     <w:name w:val="header"/>
     <w:basedOn w:val="a"/>
-    <w:link w:val="Char"/>
+    <w:link w:val="a4"/>
     <w:uiPriority w:val="99"/>
     <w:unhideWhenUsed/>
     <w:rsid w:val="00DD0097"/>
@@ -631,8 +643,8 @@
       <w:szCs w:val="18"/>
     </w:rPr>
   </w:style>
-  <w:style w:type="character" w:customStyle="1" w:styleId="Char">
-    <w:name w:val="页眉 Char"/>
+  <w:style w:type="character" w:customStyle="1" w:styleId="a4">
+    <w:name w:val="页眉 字符"/>
     <w:basedOn w:val="a0"/>
     <w:link w:val="a3"/>
     <w:uiPriority w:val="99"/>
@@ -642,10 +654,10 @@
       <w:szCs w:val="18"/>
     </w:rPr>
   </w:style>
-  <w:style w:type="paragraph" w:styleId="a4">
+  <w:style w:type="paragraph" w:styleId="a5">
     <w:name w:val="footer"/>
     <w:basedOn w:val="a"/>
-    <w:link w:val="Char0"/>
+    <w:link w:val="a6"/>
     <w:uiPriority w:val="99"/>
     <w:unhideWhenUsed/>
     <w:rsid w:val="00DD0097"/>
@@ -662,10 +674,10 @@
       <w:szCs w:val="18"/>
     </w:rPr>
   </w:style>
-  <w:style w:type="character" w:customStyle="1" w:styleId="Char0">
-    <w:name w:val="页脚 Char"/>
+  <w:style w:type="character" w:customStyle="1" w:styleId="a6">
+    <w:name w:val="页脚 字符"/>
     <w:basedOn w:val="a0"/>
-    <w:link w:val="a4"/>
+    <w:link w:val="a5"/>
     <w:uiPriority w:val="99"/>
     <w:rsid w:val="00DD0097"/>
     <w:rPr>
@@ -673,11 +685,11 @@
       <w:szCs w:val="18"/>
     </w:rPr>
   </w:style>
-  <w:style w:type="paragraph" w:styleId="a5">
+  <w:style w:type="paragraph" w:styleId="a7">
     <w:name w:val="Date"/>
     <w:basedOn w:val="a"/>
     <w:next w:val="a"/>
-    <w:link w:val="Char1"/>
+    <w:link w:val="a8"/>
     <w:uiPriority w:val="99"/>
     <w:semiHidden/>
     <w:unhideWhenUsed/>
@@ -686,10 +698,10 @@
       <w:ind w:leftChars="2500" w:left="100"/>
     </w:pPr>
   </w:style>
-  <w:style w:type="character" w:customStyle="1" w:styleId="Char1">
-    <w:name w:val="日期 Char"/>
+  <w:style w:type="character" w:customStyle="1" w:styleId="a8">
+    <w:name w:val="日期 字符"/>
     <w:basedOn w:val="a0"/>
-    <w:link w:val="a5"/>
+    <w:link w:val="a7"/>
     <w:uiPriority w:val="99"/>
     <w:semiHidden/>
     <w:rsid w:val="00DD0097"/>

--- a/Milestone/Log/工作日志_林炳祺.docx
+++ b/Milestone/Log/工作日志_林炳祺.docx
@@ -118,35 +118,87 @@
         </w:rPr>
         <w:t>编写项目开发计划文档，编写部分需求用例</w:t>
       </w:r>
+    </w:p>
+    <w:p/>
+    <w:p>
+      <w:r>
+        <w:rPr>
+          <w:rFonts w:hint="eastAsia"/>
+        </w:rPr>
+        <w:t>2017-</w:t>
+      </w:r>
+      <w:r>
+        <w:t>7</w:t>
+      </w:r>
+      <w:r>
+        <w:rPr>
+          <w:rFonts w:hint="eastAsia"/>
+        </w:rPr>
+        <w:t>-</w:t>
+      </w:r>
+      <w:r>
+        <w:t>30</w:t>
+      </w:r>
+      <w:r>
+        <w:rPr>
+          <w:rFonts w:hint="eastAsia"/>
+        </w:rPr>
+        <w:t>：</w:t>
+      </w:r>
+      <w:r>
+        <w:rPr>
+          <w:rFonts w:hint="eastAsia"/>
+        </w:rPr>
+        <w:t>编写测试用例，测试计划、修改需求用例</w:t>
+      </w:r>
+    </w:p>
+    <w:p/>
+    <w:p>
+      <w:r>
+        <w:rPr>
+          <w:rFonts w:hint="eastAsia"/>
+        </w:rPr>
+        <w:t>2017-</w:t>
+      </w:r>
+      <w:r>
+        <w:t>7</w:t>
+      </w:r>
+      <w:r>
+        <w:rPr>
+          <w:rFonts w:hint="eastAsia"/>
+        </w:rPr>
+        <w:t>-</w:t>
+      </w:r>
+      <w:r>
+        <w:t>31</w:t>
+      </w:r>
+      <w:r>
+        <w:rPr>
+          <w:rFonts w:hint="eastAsia"/>
+        </w:rPr>
+        <w:t>：</w:t>
+      </w:r>
+      <w:r>
+        <w:rPr>
+          <w:rFonts w:hint="eastAsia"/>
+        </w:rPr>
+        <w:t>整合第一、第二阶段文档，学习</w:t>
+      </w:r>
+      <w:r>
+        <w:rPr>
+          <w:rFonts w:hint="eastAsia"/>
+        </w:rPr>
+        <w:t>mybatis</w:t>
+      </w:r>
       <w:bookmarkStart w:id="0" w:name="_GoBack"/>
       <w:bookmarkEnd w:id="0"/>
     </w:p>
-    <w:p/>
     <w:p>
-      <w:r>
-        <w:rPr>
-          <w:rFonts w:hint="eastAsia"/>
-        </w:rPr>
-        <w:t>2017-</w:t>
-      </w:r>
-      <w:r>
-        <w:t>7</w:t>
-      </w:r>
-      <w:r>
-        <w:rPr>
-          <w:rFonts w:hint="eastAsia"/>
-        </w:rPr>
-        <w:t>-</w:t>
-      </w:r>
-      <w:r>
-        <w:t>30</w:t>
-      </w:r>
-      <w:r>
-        <w:rPr>
-          <w:rFonts w:hint="eastAsia"/>
-        </w:rPr>
-        <w:t>：</w:t>
-      </w:r>
+      <w:pPr>
+        <w:rPr>
+          <w:rFonts w:hint="eastAsia"/>
+        </w:rPr>
+      </w:pPr>
     </w:p>
     <w:p/>
     <w:sectPr>

--- a/Milestone/Log/工作日志_林炳祺.docx
+++ b/Milestone/Log/工作日志_林炳祺.docx
@@ -176,29 +176,66 @@
         <w:rPr>
           <w:rFonts w:hint="eastAsia"/>
         </w:rPr>
-        <w:t>：</w:t>
-      </w:r>
-      <w:r>
-        <w:rPr>
-          <w:rFonts w:hint="eastAsia"/>
-        </w:rPr>
-        <w:t>整合第一、第二阶段文档，学习</w:t>
-      </w:r>
-      <w:r>
-        <w:rPr>
-          <w:rFonts w:hint="eastAsia"/>
-        </w:rPr>
+        <w:t>：整合第一、第二阶段文档，学习</w:t>
+      </w:r>
+      <w:r>
+        <w:rPr>
+          <w:rFonts w:hint="eastAsia"/>
+        </w:rPr>
+        <w:t>mybatis</w:t>
+      </w:r>
+    </w:p>
+    <w:p/>
+    <w:p>
+      <w:r>
+        <w:rPr>
+          <w:rFonts w:hint="eastAsia"/>
+        </w:rPr>
+        <w:t>2</w:t>
+      </w:r>
+      <w:r>
+        <w:t>017-8-3</w:t>
+      </w:r>
+      <w:r>
+        <w:t>：完成序列图与部分数据库设计</w:t>
+      </w:r>
+    </w:p>
+    <w:p/>
+    <w:p>
+      <w:r>
+        <w:rPr>
+          <w:rFonts w:hint="eastAsia"/>
+        </w:rPr>
+        <w:t>2</w:t>
+      </w:r>
+      <w:r>
+        <w:t>017</w:t>
+      </w:r>
+      <w:r>
+        <w:t>-8-4</w:t>
+      </w:r>
+      <w:r>
+        <w:t>：整合文档序列图，完成数据库设计</w:t>
+      </w:r>
+    </w:p>
+    <w:p/>
+    <w:p>
+      <w:pPr>
+        <w:rPr>
+          <w:rFonts w:hint="eastAsia"/>
+        </w:rPr>
+      </w:pPr>
+      <w:r>
+        <w:t>2017-8-5</w:t>
+      </w:r>
+      <w:r>
+        <w:t>：完成界面原型，学习</w:t>
+      </w:r>
+      <w:r>
         <w:t>mybatis</w:t>
       </w:r>
       <w:bookmarkStart w:id="0" w:name="_GoBack"/>
       <w:bookmarkEnd w:id="0"/>
-    </w:p>
-    <w:p>
-      <w:pPr>
-        <w:rPr>
-          <w:rFonts w:hint="eastAsia"/>
-        </w:rPr>
-      </w:pPr>
     </w:p>
     <w:p/>
     <w:sectPr>

--- a/Milestone/Log/工作日志_林炳祺.docx
+++ b/Milestone/Log/工作日志_林炳祺.docx
@@ -220,24 +220,116 @@
     </w:p>
     <w:p/>
     <w:p>
+      <w:r>
+        <w:t>2017-8-5</w:t>
+      </w:r>
+      <w:r>
+        <w:t>：完成界面原型，学习</w:t>
+      </w:r>
+      <w:r>
+        <w:t>mybatis</w:t>
+      </w:r>
+    </w:p>
+    <w:p/>
+    <w:p>
+      <w:r>
+        <w:rPr>
+          <w:rFonts w:hint="eastAsia"/>
+        </w:rPr>
+        <w:t>2017-</w:t>
+      </w:r>
+      <w:r>
+        <w:t>8</w:t>
+      </w:r>
+      <w:r>
+        <w:rPr>
+          <w:rFonts w:hint="eastAsia"/>
+        </w:rPr>
+        <w:t>-</w:t>
+      </w:r>
+      <w:r>
+        <w:t>6</w:t>
+      </w:r>
+      <w:r>
+        <w:rPr>
+          <w:rFonts w:hint="eastAsia"/>
+        </w:rPr>
+        <w:t>：整合数据库设计文档、第三阶段全部文档</w:t>
+      </w:r>
+    </w:p>
+    <w:p/>
+    <w:p>
+      <w:r>
+        <w:rPr>
+          <w:rFonts w:hint="eastAsia"/>
+        </w:rPr>
+        <w:t>2017-</w:t>
+      </w:r>
+      <w:r>
+        <w:t>8</w:t>
+      </w:r>
+      <w:r>
+        <w:rPr>
+          <w:rFonts w:hint="eastAsia"/>
+        </w:rPr>
+        <w:t>-</w:t>
+      </w:r>
+      <w:r>
+        <w:t>7</w:t>
+      </w:r>
+      <w:r>
+        <w:rPr>
+          <w:rFonts w:hint="eastAsia"/>
+        </w:rPr>
+        <w:t>：自习</w:t>
+      </w:r>
+    </w:p>
+    <w:p/>
+    <w:p>
       <w:pPr>
         <w:rPr>
           <w:rFonts w:hint="eastAsia"/>
         </w:rPr>
       </w:pPr>
       <w:r>
-        <w:t>2017-8-5</w:t>
-      </w:r>
-      <w:r>
-        <w:t>：完成界面原型，学习</w:t>
-      </w:r>
-      <w:r>
-        <w:t>mybatis</w:t>
+        <w:rPr>
+          <w:rFonts w:hint="eastAsia"/>
+        </w:rPr>
+        <w:t>2017-</w:t>
+      </w:r>
+      <w:r>
+        <w:t>8</w:t>
+      </w:r>
+      <w:r>
+        <w:rPr>
+          <w:rFonts w:hint="eastAsia"/>
+        </w:rPr>
+        <w:t>-</w:t>
+      </w:r>
+      <w:r>
+        <w:t>10</w:t>
+      </w:r>
+      <w:r>
+        <w:rPr>
+          <w:rFonts w:hint="eastAsia"/>
+        </w:rPr>
+        <w:t>：学习巩固</w:t>
+      </w:r>
+      <w:r>
+        <w:rPr>
+          <w:rFonts w:hint="eastAsia"/>
+        </w:rPr>
+        <w:t>servlet</w:t>
+      </w:r>
+      <w:r>
+        <w:rPr>
+          <w:rFonts w:hint="eastAsia"/>
+        </w:rPr>
+        <w:t>，完成相关作业</w:t>
       </w:r>
       <w:bookmarkStart w:id="0" w:name="_GoBack"/>
       <w:bookmarkEnd w:id="0"/>
     </w:p>
-    <w:p/>
     <w:sectPr>
       <w:pgSz w:w="11906" w:h="16838"/>
       <w:pgMar w:top="1440" w:right="1800" w:bottom="1440" w:left="1800" w:header="851" w:footer="992" w:gutter="0"/>

--- a/Milestone/Log/工作日志_林炳祺.docx
+++ b/Milestone/Log/工作日志_林炳祺.docx
@@ -286,6 +286,159 @@
     </w:p>
     <w:p/>
     <w:p>
+      <w:r>
+        <w:rPr>
+          <w:rFonts w:hint="eastAsia"/>
+        </w:rPr>
+        <w:t>2017-</w:t>
+      </w:r>
+      <w:r>
+        <w:t>8</w:t>
+      </w:r>
+      <w:r>
+        <w:rPr>
+          <w:rFonts w:hint="eastAsia"/>
+        </w:rPr>
+        <w:t>-</w:t>
+      </w:r>
+      <w:r>
+        <w:t>10</w:t>
+      </w:r>
+      <w:r>
+        <w:rPr>
+          <w:rFonts w:hint="eastAsia"/>
+        </w:rPr>
+        <w:t>：学习巩固</w:t>
+      </w:r>
+      <w:r>
+        <w:rPr>
+          <w:rFonts w:hint="eastAsia"/>
+        </w:rPr>
+        <w:t>servlet</w:t>
+      </w:r>
+      <w:r>
+        <w:rPr>
+          <w:rFonts w:hint="eastAsia"/>
+        </w:rPr>
+        <w:t>，完成相关作业</w:t>
+      </w:r>
+    </w:p>
+    <w:p/>
+    <w:p>
+      <w:r>
+        <w:rPr>
+          <w:rFonts w:hint="eastAsia"/>
+        </w:rPr>
+        <w:t>2017-8-11</w:t>
+      </w:r>
+      <w:r>
+        <w:rPr>
+          <w:rFonts w:hint="eastAsia"/>
+        </w:rPr>
+        <w:t>：学习巩固</w:t>
+      </w:r>
+      <w:r>
+        <w:rPr>
+          <w:rFonts w:hint="eastAsia"/>
+        </w:rPr>
+        <w:t>servlet+jsp</w:t>
+      </w:r>
+      <w:r>
+        <w:rPr>
+          <w:rFonts w:hint="eastAsia"/>
+        </w:rPr>
+        <w:t>，完成相关作业</w:t>
+      </w:r>
+    </w:p>
+    <w:p/>
+    <w:p>
+      <w:r>
+        <w:rPr>
+          <w:rFonts w:hint="eastAsia"/>
+        </w:rPr>
+        <w:t>2017-8-12</w:t>
+      </w:r>
+      <w:r>
+        <w:rPr>
+          <w:rFonts w:hint="eastAsia"/>
+        </w:rPr>
+        <w:t>：学习</w:t>
+      </w:r>
+      <w:r>
+        <w:rPr>
+          <w:rFonts w:hint="eastAsia"/>
+        </w:rPr>
+        <w:t>maven</w:t>
+      </w:r>
+      <w:r>
+        <w:rPr>
+          <w:rFonts w:hint="eastAsia"/>
+        </w:rPr>
+        <w:t>，与</w:t>
+      </w:r>
+      <w:r>
+        <w:rPr>
+          <w:rFonts w:hint="eastAsia"/>
+        </w:rPr>
+        <w:t>ssm</w:t>
+      </w:r>
+      <w:r>
+        <w:rPr>
+          <w:rFonts w:hint="eastAsia"/>
+        </w:rPr>
+        <w:t>框架</w:t>
+      </w:r>
+    </w:p>
+    <w:p/>
+    <w:p>
+      <w:r>
+        <w:rPr>
+          <w:rFonts w:hint="eastAsia"/>
+        </w:rPr>
+        <w:t>2017-</w:t>
+      </w:r>
+      <w:r>
+        <w:t>8-13</w:t>
+      </w:r>
+      <w:r>
+        <w:rPr>
+          <w:rFonts w:hint="eastAsia"/>
+        </w:rPr>
+        <w:t>：巩固复习</w:t>
+      </w:r>
+      <w:r>
+        <w:rPr>
+          <w:rFonts w:hint="eastAsia"/>
+        </w:rPr>
+        <w:t>ssm</w:t>
+      </w:r>
+      <w:r>
+        <w:rPr>
+          <w:rFonts w:hint="eastAsia"/>
+        </w:rPr>
+        <w:t>框架，练习</w:t>
+      </w:r>
+      <w:r>
+        <w:rPr>
+          <w:rFonts w:hint="eastAsia"/>
+        </w:rPr>
+        <w:t>ssm</w:t>
+      </w:r>
+    </w:p>
+    <w:p/>
+    <w:p>
+      <w:r>
+        <w:t>2017-8-14</w:t>
+      </w:r>
+      <w:r>
+        <w:rPr>
+          <w:rFonts w:hint="eastAsia"/>
+        </w:rPr>
+        <w:t>：项目界面整合</w:t>
+      </w:r>
+    </w:p>
+    <w:p/>
+    <w:p>
       <w:pPr>
         <w:rPr>
           <w:rFonts w:hint="eastAsia"/>
@@ -295,40 +448,105 @@
         <w:rPr>
           <w:rFonts w:hint="eastAsia"/>
         </w:rPr>
-        <w:t>2017-</w:t>
-      </w:r>
-      <w:r>
-        <w:t>8</w:t>
-      </w:r>
-      <w:r>
-        <w:rPr>
-          <w:rFonts w:hint="eastAsia"/>
-        </w:rPr>
-        <w:t>-</w:t>
-      </w:r>
-      <w:r>
-        <w:t>10</w:t>
-      </w:r>
-      <w:r>
-        <w:rPr>
-          <w:rFonts w:hint="eastAsia"/>
-        </w:rPr>
-        <w:t>：学习巩固</w:t>
-      </w:r>
-      <w:r>
-        <w:rPr>
-          <w:rFonts w:hint="eastAsia"/>
-        </w:rPr>
-        <w:t>servlet</w:t>
-      </w:r>
-      <w:r>
-        <w:rPr>
-          <w:rFonts w:hint="eastAsia"/>
-        </w:rPr>
-        <w:t>，完成相关作业</w:t>
+        <w:t>2017-8-17</w:t>
+      </w:r>
+      <w:r>
+        <w:rPr>
+          <w:rFonts w:hint="eastAsia"/>
+        </w:rPr>
+        <w:t>：学习</w:t>
+      </w:r>
+      <w:r>
+        <w:rPr>
+          <w:rFonts w:hint="eastAsia"/>
+        </w:rPr>
+        <w:t>GitHub</w:t>
+      </w:r>
+      <w:r>
+        <w:rPr>
+          <w:rFonts w:hint="eastAsia"/>
+        </w:rPr>
+        <w:t>与练习</w:t>
+      </w:r>
+    </w:p>
+    <w:p/>
+    <w:p>
+      <w:r>
+        <w:rPr>
+          <w:rFonts w:hint="eastAsia"/>
+        </w:rPr>
+        <w:t>2017-8-18</w:t>
+      </w:r>
+      <w:r>
+        <w:rPr>
+          <w:rFonts w:hint="eastAsia"/>
+        </w:rPr>
+        <w:t>：</w:t>
+      </w:r>
+      <w:r>
+        <w:rPr>
+          <w:rFonts w:hint="eastAsia"/>
+        </w:rPr>
+        <w:t>完成界面原型整合调试</w:t>
+      </w:r>
+    </w:p>
+    <w:p/>
+    <w:p>
+      <w:r>
+        <w:rPr>
+          <w:rFonts w:hint="eastAsia"/>
+        </w:rPr>
+        <w:t>2017-8-19</w:t>
+      </w:r>
+      <w:r>
+        <w:rPr>
+          <w:rFonts w:hint="eastAsia"/>
+        </w:rPr>
+        <w:t>：</w:t>
+      </w:r>
+      <w:r>
+        <w:rPr>
+          <w:rFonts w:hint="eastAsia"/>
+        </w:rPr>
+        <w:t>设计数据库与编写</w:t>
       </w:r>
       <w:bookmarkStart w:id="0" w:name="_GoBack"/>
       <w:bookmarkEnd w:id="0"/>
+      <w:r>
+        <w:rPr>
+          <w:rFonts w:hint="eastAsia"/>
+        </w:rPr>
+        <w:t>模型代码</w:t>
+      </w:r>
+    </w:p>
+    <w:p/>
+    <w:p>
+      <w:r>
+        <w:rPr>
+          <w:rFonts w:hint="eastAsia"/>
+        </w:rPr>
+        <w:t>2017-8-20</w:t>
+      </w:r>
+      <w:r>
+        <w:rPr>
+          <w:rFonts w:hint="eastAsia"/>
+        </w:rPr>
+        <w:t>：</w:t>
+      </w:r>
+    </w:p>
+    <w:p/>
+    <w:p>
+      <w:pPr>
+        <w:rPr>
+          <w:rFonts w:hint="eastAsia"/>
+        </w:rPr>
+      </w:pPr>
+      <w:r>
+        <w:rPr>
+          <w:rFonts w:hint="eastAsia"/>
+        </w:rPr>
+        <w:t>2017-8-21:</w:t>
+      </w:r>
     </w:p>
     <w:sectPr>
       <w:pgSz w:w="11906" w:h="16838"/>

--- a/Milestone/Log/工作日志_林炳祺.docx
+++ b/Milestone/Log/工作日志_林炳祺.docx
@@ -1,6 +1,6 @@
 
 <file path=word/document.xml><?xml version="1.0" encoding="utf-8"?>
-<w:document xmlns:wpc="http://schemas.microsoft.com/office/word/2010/wordprocessingCanvas" xmlns:cx="http://schemas.microsoft.com/office/drawing/2014/chartex" xmlns:mc="http://schemas.openxmlformats.org/markup-compatibility/2006" xmlns:o="urn:schemas-microsoft-com:office:office" xmlns:r="http://schemas.openxmlformats.org/officeDocument/2006/relationships" xmlns:m="http://schemas.openxmlformats.org/officeDocument/2006/math" xmlns:v="urn:schemas-microsoft-com:vml" xmlns:wp14="http://schemas.microsoft.com/office/word/2010/wordprocessingDrawing" xmlns:wp="http://schemas.openxmlformats.org/drawingml/2006/wordprocessingDrawing" xmlns:w10="urn:schemas-microsoft-com:office:word" xmlns:w="http://schemas.openxmlformats.org/wordprocessingml/2006/main" xmlns:w14="http://schemas.microsoft.com/office/word/2010/wordml" xmlns:w15="http://schemas.microsoft.com/office/word/2012/wordml" xmlns:w16se="http://schemas.microsoft.com/office/word/2015/wordml/symex" xmlns:wpg="http://schemas.microsoft.com/office/word/2010/wordprocessingGroup" xmlns:wpi="http://schemas.microsoft.com/office/word/2010/wordprocessingInk" xmlns:wne="http://schemas.microsoft.com/office/word/2006/wordml" xmlns:wps="http://schemas.microsoft.com/office/word/2010/wordprocessingShape" mc:Ignorable="w14 w15 w16se wp14">
+<w:document xmlns:wpc="http://schemas.microsoft.com/office/word/2010/wordprocessingCanvas" xmlns:cx="http://schemas.microsoft.com/office/drawing/2014/chartex" xmlns:cx1="http://schemas.microsoft.com/office/drawing/2015/9/8/chartex" xmlns:mc="http://schemas.openxmlformats.org/markup-compatibility/2006" xmlns:o="urn:schemas-microsoft-com:office:office" xmlns:r="http://schemas.openxmlformats.org/officeDocument/2006/relationships" xmlns:m="http://schemas.openxmlformats.org/officeDocument/2006/math" xmlns:v="urn:schemas-microsoft-com:vml" xmlns:wp14="http://schemas.microsoft.com/office/word/2010/wordprocessingDrawing" xmlns:wp="http://schemas.openxmlformats.org/drawingml/2006/wordprocessingDrawing" xmlns:w10="urn:schemas-microsoft-com:office:word" xmlns:w="http://schemas.openxmlformats.org/wordprocessingml/2006/main" xmlns:w14="http://schemas.microsoft.com/office/word/2010/wordml" xmlns:w15="http://schemas.microsoft.com/office/word/2012/wordml" xmlns:w16se="http://schemas.microsoft.com/office/word/2015/wordml/symex" xmlns:wpg="http://schemas.microsoft.com/office/word/2010/wordprocessingGroup" xmlns:wpi="http://schemas.microsoft.com/office/word/2010/wordprocessingInk" xmlns:wne="http://schemas.microsoft.com/office/word/2006/wordml" xmlns:wps="http://schemas.microsoft.com/office/word/2010/wordprocessingShape" mc:Ignorable="w14 w15 w16se wp14">
   <w:body>
     <w:p>
       <w:pPr>
@@ -439,43 +439,237 @@
     </w:p>
     <w:p/>
     <w:p>
+      <w:r>
+        <w:rPr>
+          <w:rFonts w:hint="eastAsia"/>
+        </w:rPr>
+        <w:t>2017-8-17</w:t>
+      </w:r>
+      <w:r>
+        <w:rPr>
+          <w:rFonts w:hint="eastAsia"/>
+        </w:rPr>
+        <w:t>：学习</w:t>
+      </w:r>
+      <w:r>
+        <w:rPr>
+          <w:rFonts w:hint="eastAsia"/>
+        </w:rPr>
+        <w:t>GitHub</w:t>
+      </w:r>
+      <w:r>
+        <w:rPr>
+          <w:rFonts w:hint="eastAsia"/>
+        </w:rPr>
+        <w:t>与练习</w:t>
+      </w:r>
+    </w:p>
+    <w:p/>
+    <w:p>
+      <w:r>
+        <w:rPr>
+          <w:rFonts w:hint="eastAsia"/>
+        </w:rPr>
+        <w:t>2017-8-18</w:t>
+      </w:r>
+      <w:r>
+        <w:rPr>
+          <w:rFonts w:hint="eastAsia"/>
+        </w:rPr>
+        <w:t>：</w:t>
+      </w:r>
+      <w:r>
+        <w:rPr>
+          <w:rFonts w:hint="eastAsia"/>
+        </w:rPr>
+        <w:t>完成界面原型整合调试</w:t>
+      </w:r>
+    </w:p>
+    <w:p/>
+    <w:p>
+      <w:r>
+        <w:rPr>
+          <w:rFonts w:hint="eastAsia"/>
+        </w:rPr>
+        <w:t>2017-8-19</w:t>
+      </w:r>
+      <w:r>
+        <w:rPr>
+          <w:rFonts w:hint="eastAsia"/>
+        </w:rPr>
+        <w:t>：</w:t>
+      </w:r>
+      <w:r>
+        <w:rPr>
+          <w:rFonts w:hint="eastAsia"/>
+        </w:rPr>
+        <w:t>设计数据库与编写模型代码</w:t>
+      </w:r>
+    </w:p>
+    <w:p/>
+    <w:p>
+      <w:r>
+        <w:rPr>
+          <w:rFonts w:hint="eastAsia"/>
+        </w:rPr>
+        <w:t>2017-8-20</w:t>
+      </w:r>
+      <w:r>
+        <w:rPr>
+          <w:rFonts w:hint="eastAsia"/>
+        </w:rPr>
+        <w:t>：</w:t>
+      </w:r>
+      <w:r>
+        <w:rPr>
+          <w:rFonts w:hint="eastAsia"/>
+        </w:rPr>
+        <w:t>编写影院管理模块</w:t>
+      </w:r>
+    </w:p>
+    <w:p/>
+    <w:p>
+      <w:r>
+        <w:rPr>
+          <w:rFonts w:hint="eastAsia"/>
+        </w:rPr>
+        <w:t>2017-8-21:</w:t>
+      </w:r>
+      <w:r>
+        <w:rPr>
+          <w:rFonts w:hint="eastAsia"/>
+        </w:rPr>
+        <w:t xml:space="preserve">  </w:t>
+      </w:r>
+      <w:r>
+        <w:rPr>
+          <w:rFonts w:hint="eastAsia"/>
+        </w:rPr>
+        <w:t>测试影院管理模块，编写测试影厅管理模块</w:t>
+      </w:r>
+    </w:p>
+    <w:p/>
+    <w:p>
+      <w:r>
+        <w:rPr>
+          <w:rFonts w:hint="eastAsia"/>
+        </w:rPr>
+        <w:t>2017-8-24</w:t>
+      </w:r>
+      <w:r>
+        <w:rPr>
+          <w:rFonts w:hint="eastAsia"/>
+        </w:rPr>
+        <w:t>：编写影片版本模块、编写影片类型模块并测试</w:t>
+      </w:r>
+    </w:p>
+    <w:p/>
+    <w:p>
+      <w:r>
+        <w:rPr>
+          <w:rFonts w:hint="eastAsia"/>
+        </w:rPr>
+        <w:lastRenderedPageBreak/>
+        <w:t>2017-8-25</w:t>
+      </w:r>
+      <w:r>
+        <w:rPr>
+          <w:rFonts w:hint="eastAsia"/>
+        </w:rPr>
+        <w:t>：</w:t>
+      </w:r>
+      <w:r>
+        <w:rPr>
+          <w:rFonts w:hint="eastAsia"/>
+        </w:rPr>
+        <w:t xml:space="preserve"> </w:t>
+      </w:r>
+      <w:r>
+        <w:rPr>
+          <w:rFonts w:hint="eastAsia"/>
+        </w:rPr>
+        <w:t>编写影片管理模块</w:t>
+      </w:r>
+    </w:p>
+    <w:p>
       <w:pPr>
         <w:rPr>
           <w:rFonts w:hint="eastAsia"/>
         </w:rPr>
       </w:pPr>
-      <w:r>
-        <w:rPr>
-          <w:rFonts w:hint="eastAsia"/>
-        </w:rPr>
-        <w:t>2017-8-17</w:t>
-      </w:r>
-      <w:r>
-        <w:rPr>
-          <w:rFonts w:hint="eastAsia"/>
-        </w:rPr>
-        <w:t>：学习</w:t>
-      </w:r>
-      <w:r>
-        <w:rPr>
-          <w:rFonts w:hint="eastAsia"/>
-        </w:rPr>
-        <w:t>GitHub</w:t>
-      </w:r>
-      <w:r>
-        <w:rPr>
-          <w:rFonts w:hint="eastAsia"/>
-        </w:rPr>
-        <w:t>与练习</w:t>
-      </w:r>
-    </w:p>
-    <w:p/>
-    <w:p>
-      <w:r>
-        <w:rPr>
-          <w:rFonts w:hint="eastAsia"/>
-        </w:rPr>
-        <w:t>2017-8-18</w:t>
+    </w:p>
+    <w:p>
+      <w:pPr>
+        <w:rPr>
+          <w:rFonts w:hint="eastAsia"/>
+        </w:rPr>
+      </w:pPr>
+      <w:r>
+        <w:rPr>
+          <w:rFonts w:hint="eastAsia"/>
+        </w:rPr>
+        <w:t>2017-8-26</w:t>
+      </w:r>
+      <w:r>
+        <w:t xml:space="preserve">:  </w:t>
+      </w:r>
+      <w:r>
+        <w:rPr>
+          <w:rFonts w:hint="eastAsia"/>
+        </w:rPr>
+        <w:t>测试影片管理模块</w:t>
+      </w:r>
+    </w:p>
+    <w:p/>
+    <w:p>
+      <w:pPr>
+        <w:rPr>
+          <w:rFonts w:hint="eastAsia"/>
+        </w:rPr>
+      </w:pPr>
+      <w:r>
+        <w:rPr>
+          <w:rFonts w:hint="eastAsia"/>
+        </w:rPr>
+        <w:t>2017-8-27</w:t>
+      </w:r>
+      <w:r>
+        <w:t>:</w:t>
+      </w:r>
+      <w:r>
+        <w:rPr>
+          <w:rFonts w:hint="eastAsia"/>
+        </w:rPr>
+        <w:t xml:space="preserve"> </w:t>
+      </w:r>
+      <w:r>
+        <w:t xml:space="preserve"> </w:t>
+      </w:r>
+      <w:r>
+        <w:rPr>
+          <w:rFonts w:hint="eastAsia"/>
+        </w:rPr>
+        <w:t>编写影片评论模块</w:t>
+      </w:r>
+    </w:p>
+    <w:p>
+      <w:pPr>
+        <w:rPr>
+          <w:rFonts w:hint="eastAsia"/>
+        </w:rPr>
+      </w:pPr>
+    </w:p>
+    <w:p>
+      <w:pPr>
+        <w:rPr>
+          <w:rFonts w:hint="eastAsia"/>
+        </w:rPr>
+      </w:pPr>
+      <w:r>
+        <w:rPr>
+          <w:rFonts w:hint="eastAsia"/>
+        </w:rPr>
+        <w:t>2017-8-28</w:t>
       </w:r>
       <w:r>
         <w:rPr>
@@ -487,16 +681,47 @@
         <w:rPr>
           <w:rFonts w:hint="eastAsia"/>
         </w:rPr>
-        <w:t>完成界面原型整合调试</w:t>
-      </w:r>
-    </w:p>
-    <w:p/>
-    <w:p>
-      <w:r>
-        <w:rPr>
-          <w:rFonts w:hint="eastAsia"/>
-        </w:rPr>
-        <w:t>2017-8-19</w:t>
+        <w:t xml:space="preserve"> </w:t>
+      </w:r>
+      <w:r>
+        <w:rPr>
+          <w:rFonts w:hint="eastAsia"/>
+        </w:rPr>
+        <w:t>测试影片评论模块</w:t>
+      </w:r>
+    </w:p>
+    <w:p>
+      <w:pPr>
+        <w:rPr>
+          <w:rFonts w:hint="eastAsia"/>
+        </w:rPr>
+      </w:pPr>
+    </w:p>
+    <w:p>
+      <w:pPr>
+        <w:rPr>
+          <w:rFonts w:hint="eastAsia"/>
+        </w:rPr>
+      </w:pPr>
+      <w:r>
+        <w:t>2017-8-31</w:t>
+      </w:r>
+      <w:r>
+        <w:rPr>
+          <w:rFonts w:hint="eastAsia"/>
+        </w:rPr>
+        <w:t>：整合后台管理模块</w:t>
+      </w:r>
+    </w:p>
+    <w:p/>
+    <w:p>
+      <w:pPr>
+        <w:rPr>
+          <w:rFonts w:hint="eastAsia"/>
+        </w:rPr>
+      </w:pPr>
+      <w:r>
+        <w:t>2017-9-1</w:t>
       </w:r>
       <w:r>
         <w:rPr>
@@ -508,45 +733,48 @@
         <w:rPr>
           <w:rFonts w:hint="eastAsia"/>
         </w:rPr>
-        <w:t>设计数据库与编写</w:t>
+        <w:t xml:space="preserve"> </w:t>
+      </w:r>
+      <w:r>
+        <w:rPr>
+          <w:rFonts w:hint="eastAsia"/>
+        </w:rPr>
+        <w:t>整合后台管理与前台展示模块</w:t>
+      </w:r>
+    </w:p>
+    <w:p/>
+    <w:p>
+      <w:pPr>
+        <w:rPr>
+          <w:rFonts w:hint="eastAsia"/>
+        </w:rPr>
+      </w:pPr>
+      <w:r>
+        <w:rPr>
+          <w:rFonts w:hint="eastAsia"/>
+        </w:rPr>
+        <w:t>2017-9-2</w:t>
+      </w:r>
+      <w:r>
+        <w:rPr>
+          <w:rFonts w:hint="eastAsia"/>
+        </w:rPr>
+        <w:t>：</w:t>
+      </w:r>
+      <w:r>
+        <w:rPr>
+          <w:rFonts w:hint="eastAsia"/>
+        </w:rPr>
+        <w:t xml:space="preserve"> </w:t>
+      </w:r>
+      <w:r>
+        <w:rPr>
+          <w:rFonts w:hint="eastAsia"/>
+        </w:rPr>
+        <w:t>整合所有模块</w:t>
       </w:r>
       <w:bookmarkStart w:id="0" w:name="_GoBack"/>
       <w:bookmarkEnd w:id="0"/>
-      <w:r>
-        <w:rPr>
-          <w:rFonts w:hint="eastAsia"/>
-        </w:rPr>
-        <w:t>模型代码</w:t>
-      </w:r>
-    </w:p>
-    <w:p/>
-    <w:p>
-      <w:r>
-        <w:rPr>
-          <w:rFonts w:hint="eastAsia"/>
-        </w:rPr>
-        <w:t>2017-8-20</w:t>
-      </w:r>
-      <w:r>
-        <w:rPr>
-          <w:rFonts w:hint="eastAsia"/>
-        </w:rPr>
-        <w:t>：</w:t>
-      </w:r>
-    </w:p>
-    <w:p/>
-    <w:p>
-      <w:pPr>
-        <w:rPr>
-          <w:rFonts w:hint="eastAsia"/>
-        </w:rPr>
-      </w:pPr>
-      <w:r>
-        <w:rPr>
-          <w:rFonts w:hint="eastAsia"/>
-        </w:rPr>
-        <w:t>2017-8-21:</w:t>
-      </w:r>
     </w:p>
     <w:sectPr>
       <w:pgSz w:w="11906" w:h="16838"/>
@@ -559,7 +787,7 @@
 </file>
 
 <file path=word/endnotes.xml><?xml version="1.0" encoding="utf-8"?>
-<w:endnotes xmlns:wpc="http://schemas.microsoft.com/office/word/2010/wordprocessingCanvas" xmlns:cx="http://schemas.microsoft.com/office/drawing/2014/chartex" xmlns:mc="http://schemas.openxmlformats.org/markup-compatibility/2006" xmlns:o="urn:schemas-microsoft-com:office:office" xmlns:r="http://schemas.openxmlformats.org/officeDocument/2006/relationships" xmlns:m="http://schemas.openxmlformats.org/officeDocument/2006/math" xmlns:v="urn:schemas-microsoft-com:vml" xmlns:wp14="http://schemas.microsoft.com/office/word/2010/wordprocessingDrawing" xmlns:wp="http://schemas.openxmlformats.org/drawingml/2006/wordprocessingDrawing" xmlns:w10="urn:schemas-microsoft-com:office:word" xmlns:w="http://schemas.openxmlformats.org/wordprocessingml/2006/main" xmlns:w14="http://schemas.microsoft.com/office/word/2010/wordml" xmlns:w15="http://schemas.microsoft.com/office/word/2012/wordml" xmlns:w16se="http://schemas.microsoft.com/office/word/2015/wordml/symex" xmlns:wpg="http://schemas.microsoft.com/office/word/2010/wordprocessingGroup" xmlns:wpi="http://schemas.microsoft.com/office/word/2010/wordprocessingInk" xmlns:wne="http://schemas.microsoft.com/office/word/2006/wordml" xmlns:wps="http://schemas.microsoft.com/office/word/2010/wordprocessingShape" mc:Ignorable="w14 w15 w16se wp14">
+<w:endnotes xmlns:wpc="http://schemas.microsoft.com/office/word/2010/wordprocessingCanvas" xmlns:cx="http://schemas.microsoft.com/office/drawing/2014/chartex" xmlns:cx1="http://schemas.microsoft.com/office/drawing/2015/9/8/chartex" xmlns:mc="http://schemas.openxmlformats.org/markup-compatibility/2006" xmlns:o="urn:schemas-microsoft-com:office:office" xmlns:r="http://schemas.openxmlformats.org/officeDocument/2006/relationships" xmlns:m="http://schemas.openxmlformats.org/officeDocument/2006/math" xmlns:v="urn:schemas-microsoft-com:vml" xmlns:wp14="http://schemas.microsoft.com/office/word/2010/wordprocessingDrawing" xmlns:wp="http://schemas.openxmlformats.org/drawingml/2006/wordprocessingDrawing" xmlns:w10="urn:schemas-microsoft-com:office:word" xmlns:w="http://schemas.openxmlformats.org/wordprocessingml/2006/main" xmlns:w14="http://schemas.microsoft.com/office/word/2010/wordml" xmlns:w15="http://schemas.microsoft.com/office/word/2012/wordml" xmlns:w16se="http://schemas.microsoft.com/office/word/2015/wordml/symex" xmlns:wpg="http://schemas.microsoft.com/office/word/2010/wordprocessingGroup" xmlns:wpi="http://schemas.microsoft.com/office/word/2010/wordprocessingInk" xmlns:wne="http://schemas.microsoft.com/office/word/2006/wordml" xmlns:wps="http://schemas.microsoft.com/office/word/2010/wordprocessingShape" mc:Ignorable="w14 w15 w16se wp14">
   <w:endnote w:type="separator" w:id="-1">
     <w:p>
       <w:r>
@@ -578,7 +806,7 @@
 </file>
 
 <file path=word/footnotes.xml><?xml version="1.0" encoding="utf-8"?>
-<w:footnotes xmlns:wpc="http://schemas.microsoft.com/office/word/2010/wordprocessingCanvas" xmlns:cx="http://schemas.microsoft.com/office/drawing/2014/chartex" xmlns:mc="http://schemas.openxmlformats.org/markup-compatibility/2006" xmlns:o="urn:schemas-microsoft-com:office:office" xmlns:r="http://schemas.openxmlformats.org/officeDocument/2006/relationships" xmlns:m="http://schemas.openxmlformats.org/officeDocument/2006/math" xmlns:v="urn:schemas-microsoft-com:vml" xmlns:wp14="http://schemas.microsoft.com/office/word/2010/wordprocessingDrawing" xmlns:wp="http://schemas.openxmlformats.org/drawingml/2006/wordprocessingDrawing" xmlns:w10="urn:schemas-microsoft-com:office:word" xmlns:w="http://schemas.openxmlformats.org/wordprocessingml/2006/main" xmlns:w14="http://schemas.microsoft.com/office/word/2010/wordml" xmlns:w15="http://schemas.microsoft.com/office/word/2012/wordml" xmlns:w16se="http://schemas.microsoft.com/office/word/2015/wordml/symex" xmlns:wpg="http://schemas.microsoft.com/office/word/2010/wordprocessingGroup" xmlns:wpi="http://schemas.microsoft.com/office/word/2010/wordprocessingInk" xmlns:wne="http://schemas.microsoft.com/office/word/2006/wordml" xmlns:wps="http://schemas.microsoft.com/office/word/2010/wordprocessingShape" mc:Ignorable="w14 w15 w16se wp14">
+<w:footnotes xmlns:wpc="http://schemas.microsoft.com/office/word/2010/wordprocessingCanvas" xmlns:cx="http://schemas.microsoft.com/office/drawing/2014/chartex" xmlns:cx1="http://schemas.microsoft.com/office/drawing/2015/9/8/chartex" xmlns:mc="http://schemas.openxmlformats.org/markup-compatibility/2006" xmlns:o="urn:schemas-microsoft-com:office:office" xmlns:r="http://schemas.openxmlformats.org/officeDocument/2006/relationships" xmlns:m="http://schemas.openxmlformats.org/officeDocument/2006/math" xmlns:v="urn:schemas-microsoft-com:vml" xmlns:wp14="http://schemas.microsoft.com/office/word/2010/wordprocessingDrawing" xmlns:wp="http://schemas.openxmlformats.org/drawingml/2006/wordprocessingDrawing" xmlns:w10="urn:schemas-microsoft-com:office:word" xmlns:w="http://schemas.openxmlformats.org/wordprocessingml/2006/main" xmlns:w14="http://schemas.microsoft.com/office/word/2010/wordml" xmlns:w15="http://schemas.microsoft.com/office/word/2012/wordml" xmlns:w16se="http://schemas.microsoft.com/office/word/2015/wordml/symex" xmlns:wpg="http://schemas.microsoft.com/office/word/2010/wordprocessingGroup" xmlns:wpi="http://schemas.microsoft.com/office/word/2010/wordprocessingInk" xmlns:wne="http://schemas.microsoft.com/office/word/2006/wordml" xmlns:wps="http://schemas.microsoft.com/office/word/2010/wordprocessingShape" mc:Ignorable="w14 w15 w16se wp14">
   <w:footnote w:type="separator" w:id="-1">
     <w:p>
       <w:r>
